--- a/Sem 5/chapter 5.docx
+++ b/Sem 5/chapter 5.docx
@@ -21,6 +21,7 @@
         <w:p>
           <w:pPr>
             <w:pStyle w:val="NoSpacing"/>
+            <w:spacing w:line="276" w:lineRule="auto"/>
           </w:pPr>
           <w:r>
             <w:rPr>
@@ -3735,6 +3736,7 @@
         </w:p>
         <w:p>
           <w:pPr>
+            <w:spacing w:line="276" w:lineRule="auto"/>
             <w:rPr>
               <w:color w:val="4F81BD" w:themeColor="accent1"/>
               <w:sz w:val="28"/>
@@ -3744,6 +3746,7 @@
         </w:p>
         <w:p>
           <w:pPr>
+            <w:spacing w:line="276" w:lineRule="auto"/>
             <w:rPr>
               <w:color w:val="4F81BD" w:themeColor="accent1"/>
               <w:sz w:val="28"/>
@@ -4142,6 +4145,7 @@
             <w:p>
               <w:pPr>
                 <w:pStyle w:val="TOCHeading"/>
+                <w:spacing w:line="276" w:lineRule="auto"/>
                 <w:rPr>
                   <w:rFonts w:asciiTheme="minorHAnsi" w:hAnsiTheme="minorHAnsi" w:cstheme="minorHAnsi"/>
                   <w:b/>
@@ -4160,6 +4164,7 @@
             <w:p>
               <w:pPr>
                 <w:pStyle w:val="TOC1"/>
+                <w:spacing w:line="276" w:lineRule="auto"/>
                 <w:rPr>
                   <w:rFonts w:ascii="Microsoft YaHei UI" w:eastAsia="Microsoft YaHei UI" w:hAnsi="Microsoft YaHei UI"/>
                   <w:sz w:val="28"/>
@@ -4212,6 +4217,7 @@
             <w:p>
               <w:pPr>
                 <w:pStyle w:val="TOC2"/>
+                <w:spacing w:line="276" w:lineRule="auto"/>
                 <w:ind w:left="216"/>
                 <w:rPr>
                   <w:rFonts w:ascii="Microsoft YaHei UI" w:eastAsia="Microsoft YaHei UI" w:hAnsi="Microsoft YaHei UI"/>
@@ -4262,6 +4268,7 @@
             <w:p>
               <w:pPr>
                 <w:pStyle w:val="TOC2"/>
+                <w:spacing w:line="276" w:lineRule="auto"/>
                 <w:ind w:left="216"/>
                 <w:rPr>
                   <w:rFonts w:ascii="Microsoft YaHei UI" w:eastAsia="Microsoft YaHei UI" w:hAnsi="Microsoft YaHei UI"/>
@@ -4312,6 +4319,7 @@
             <w:p>
               <w:pPr>
                 <w:pStyle w:val="TOC2"/>
+                <w:spacing w:line="276" w:lineRule="auto"/>
                 <w:ind w:left="216"/>
                 <w:rPr>
                   <w:rFonts w:ascii="Microsoft YaHei UI" w:eastAsia="Microsoft YaHei UI" w:hAnsi="Microsoft YaHei UI"/>
@@ -4362,6 +4370,7 @@
             <w:p>
               <w:pPr>
                 <w:pStyle w:val="TOC2"/>
+                <w:spacing w:line="276" w:lineRule="auto"/>
                 <w:ind w:left="216"/>
                 <w:rPr>
                   <w:rFonts w:ascii="Microsoft YaHei UI" w:eastAsia="Microsoft YaHei UI" w:hAnsi="Microsoft YaHei UI"/>
@@ -4410,6 +4419,7 @@
             <w:p>
               <w:pPr>
                 <w:pStyle w:val="TOC2"/>
+                <w:spacing w:line="276" w:lineRule="auto"/>
                 <w:ind w:left="216"/>
                 <w:rPr>
                   <w:rFonts w:ascii="Microsoft YaHei UI" w:eastAsia="Microsoft YaHei UI" w:hAnsi="Microsoft YaHei UI"/>
@@ -4443,6 +4453,7 @@
             </w:p>
             <w:p>
               <w:pPr>
+                <w:spacing w:line="276" w:lineRule="auto"/>
                 <w:rPr>
                   <w:lang w:val="en-US"/>
                 </w:rPr>
@@ -4452,6 +4463,7 @@
         </w:sdt>
         <w:p>
           <w:pPr>
+            <w:spacing w:line="276" w:lineRule="auto"/>
             <w:rPr>
               <w:color w:val="4F81BD" w:themeColor="accent1"/>
               <w:sz w:val="28"/>
@@ -4461,6 +4473,7 @@
         </w:p>
         <w:p>
           <w:pPr>
+            <w:spacing w:line="276" w:lineRule="auto"/>
             <w:rPr>
               <w:color w:val="4F81BD" w:themeColor="accent1"/>
               <w:sz w:val="28"/>
@@ -4481,6 +4494,7 @@
     <w:p>
       <w:pPr>
         <w:pStyle w:val="Heading1"/>
+        <w:spacing w:line="276" w:lineRule="auto"/>
         <w:ind w:left="720" w:right="720"/>
         <w:jc w:val="both"/>
         <w:rPr>
@@ -4535,7 +4549,11 @@
         <w:t xml:space="preserve"> Assumptions</w:t>
       </w:r>
     </w:p>
-    <w:p/>
+    <w:p>
+      <w:pPr>
+        <w:spacing w:line="276" w:lineRule="auto"/>
+      </w:pPr>
+    </w:p>
     <w:p>
       <w:pPr>
         <w:numPr>
@@ -4679,6 +4697,7 @@
     </w:p>
     <w:p>
       <w:pPr>
+        <w:spacing w:line="276" w:lineRule="auto"/>
         <w:rPr>
           <w:rFonts w:ascii="Calibri" w:eastAsia="Calibri" w:hAnsi="Calibri" w:cs="Calibri"/>
           <w:color w:val="002060"/>
@@ -4690,10 +4709,13 @@
     <w:p>
       <w:pPr>
         <w:pStyle w:val="Heading1"/>
+        <w:spacing w:line="276" w:lineRule="auto"/>
         <w:ind w:left="720" w:right="720"/>
         <w:jc w:val="both"/>
         <w:rPr>
-          <w:sz w:val="72"/>
+          <w:rFonts w:ascii="Times New Roman" w:hAnsi="Times New Roman" w:cs="Times New Roman"/>
+          <w:sz w:val="32"/>
+          <w:szCs w:val="32"/>
         </w:rPr>
       </w:pPr>
       <w:bookmarkStart w:id="1" w:name="_[5.2]_Limitations"/>
@@ -4733,12 +4755,7 @@
     </w:p>
     <w:p>
       <w:pPr>
-        <w:rPr>
-          <w:rFonts w:ascii="Calibri" w:eastAsia="Calibri" w:hAnsi="Calibri" w:cs="Calibri"/>
-          <w:color w:val="002060"/>
-          <w:sz w:val="48"/>
-          <w:szCs w:val="48"/>
-        </w:rPr>
+        <w:spacing w:line="276" w:lineRule="auto"/>
       </w:pPr>
     </w:p>
     <w:p>
@@ -4827,6 +4844,7 @@
     </w:p>
     <w:p>
       <w:pPr>
+        <w:spacing w:line="276" w:lineRule="auto"/>
         <w:rPr>
           <w:rFonts w:ascii="Calibri" w:eastAsia="Calibri" w:hAnsi="Calibri" w:cs="Calibri"/>
           <w:color w:val="002060"/>
@@ -4847,6 +4865,7 @@
     <w:p>
       <w:pPr>
         <w:pStyle w:val="Heading1"/>
+        <w:spacing w:line="276" w:lineRule="auto"/>
         <w:ind w:left="720" w:right="720"/>
         <w:jc w:val="both"/>
         <w:rPr>
@@ -4891,6 +4910,7 @@
     </w:p>
     <w:p>
       <w:pPr>
+        <w:spacing w:line="276" w:lineRule="auto"/>
         <w:ind w:left="720" w:right="720"/>
         <w:rPr>
           <w:rFonts w:ascii="Microsoft YaHei UI" w:eastAsia="Microsoft YaHei UI" w:hAnsi="Microsoft YaHei UI"/>
@@ -4977,6 +4997,7 @@
     <w:p>
       <w:pPr>
         <w:pStyle w:val="Heading1"/>
+        <w:spacing w:line="276" w:lineRule="auto"/>
         <w:ind w:left="720" w:right="720"/>
         <w:jc w:val="both"/>
         <w:rPr>
@@ -4996,7 +5017,11 @@
         <w:t>[5.4] Future Scope</w:t>
       </w:r>
     </w:p>
-    <w:p/>
+    <w:p>
+      <w:pPr>
+        <w:spacing w:line="276" w:lineRule="auto"/>
+      </w:pPr>
+    </w:p>
     <w:p>
       <w:pPr>
         <w:pStyle w:val="ListParagraph"/>
@@ -5075,7 +5100,17 @@
           <w:sz w:val="24"/>
           <w:szCs w:val="28"/>
         </w:rPr>
-        <w:t>There are chances that users can directly communicate with each other and as well as with speakers through our system.</w:t>
+        <w:t>There are chances that users can directly communicate with each other and as well as with speakers through our s</w:t>
+      </w:r>
+      <w:bookmarkStart w:id="4" w:name="_GoBack"/>
+      <w:bookmarkEnd w:id="4"/>
+      <w:r>
+        <w:rPr>
+          <w:rFonts w:ascii="Times New Roman" w:eastAsia="Microsoft YaHei UI" w:hAnsi="Times New Roman" w:cs="Times New Roman"/>
+          <w:sz w:val="24"/>
+          <w:szCs w:val="28"/>
+        </w:rPr>
+        <w:t>ystem.</w:t>
       </w:r>
     </w:p>
     <w:p>
@@ -5092,14 +5127,15 @@
     <w:p>
       <w:pPr>
         <w:pStyle w:val="Heading1"/>
+        <w:spacing w:line="276" w:lineRule="auto"/>
         <w:ind w:left="720" w:right="720"/>
         <w:jc w:val="both"/>
         <w:rPr>
           <w:sz w:val="72"/>
         </w:rPr>
       </w:pPr>
-      <w:bookmarkStart w:id="4" w:name="_Bibliography"/>
-      <w:bookmarkEnd w:id="4"/>
+      <w:bookmarkStart w:id="5" w:name="_Bibliography"/>
+      <w:bookmarkEnd w:id="5"/>
       <w:r>
         <w:rPr>
           <w:rFonts w:ascii="Times New Roman" w:hAnsi="Times New Roman" w:cs="Times New Roman"/>
@@ -5152,8 +5188,6 @@
         </w:rPr>
         <w:t xml:space="preserve"> </w:t>
       </w:r>
-      <w:bookmarkStart w:id="5" w:name="_GoBack"/>
-      <w:bookmarkEnd w:id="5"/>
       <w:r>
         <w:rPr>
           <w:rFonts w:ascii="Times New Roman" w:eastAsia="Microsoft YaHei UI" w:hAnsi="Times New Roman" w:cs="Times New Roman"/>
@@ -5228,6 +5262,7 @@
     </w:p>
     <w:p>
       <w:pPr>
+        <w:spacing w:line="276" w:lineRule="auto"/>
         <w:rPr>
           <w:rFonts w:ascii="Microsoft YaHei UI" w:eastAsia="Microsoft YaHei UI" w:hAnsi="Microsoft YaHei UI"/>
           <w:sz w:val="22"/>
